--- a/HeroesOfPymoli/Conclusions.docx
+++ b/HeroesOfPymoli/Conclusions.docx
@@ -3,17 +3,63 @@
 <w:document xmlns:wpc="http://schemas.microsoft.com/office/word/2010/wordprocessingCanvas" xmlns:cx="http://schemas.microsoft.com/office/drawing/2014/chartex" xmlns:cx1="http://schemas.microsoft.com/office/drawing/2015/9/8/chartex" xmlns:cx2="http://schemas.microsoft.com/office/drawing/2015/10/21/chartex" xmlns:cx3="http://schemas.microsoft.com/office/drawing/2016/5/9/chartex" xmlns:cx4="http://schemas.microsoft.com/office/drawing/2016/5/10/chartex" xmlns:cx5="http://schemas.microsoft.com/office/drawing/2016/5/11/chartex" xmlns:cx6="http://schemas.microsoft.com/office/drawing/2016/5/12/chartex" xmlns:cx7="http://schemas.microsoft.com/office/drawing/2016/5/13/chartex" xmlns:cx8="http://schemas.microsoft.com/office/drawing/2016/5/14/chartex" xmlns:mc="http://schemas.openxmlformats.org/markup-compatibility/2006" xmlns:aink="http://schemas.microsoft.com/office/drawing/2016/ink" xmlns:am3d="http://schemas.microsoft.com/office/drawing/2017/model3d" xmlns:o="urn:schemas-microsoft-com:office:office" xmlns:r="http://schemas.openxmlformats.org/officeDocument/2006/relationships" xmlns:m="http://schemas.openxmlformats.org/officeDocument/2006/math" xmlns:v="urn:schemas-microsoft-com:vml" xmlns:wp14="http://schemas.microsoft.com/office/word/2010/wordprocessingDrawing" xmlns:wp="http://schemas.openxmlformats.org/drawingml/2006/wordprocessingDrawing" xmlns:w10="urn:schemas-microsoft-com:office:word" xmlns:w="http://schemas.openxmlformats.org/wordprocessingml/2006/main" xmlns:w14="http://schemas.microsoft.com/office/word/2010/wordml" xmlns:w15="http://schemas.microsoft.com/office/word/2012/wordml" xmlns:w16cex="http://schemas.microsoft.com/office/word/2018/wordml/cex" xmlns:w16cid="http://schemas.microsoft.com/office/word/2016/wordml/cid" xmlns:w16="http://schemas.microsoft.com/office/word/2018/wordml" xmlns:w16sdtdh="http://schemas.microsoft.com/office/word/2020/wordml/sdtdatahash" xmlns:w16se="http://schemas.microsoft.com/office/word/2015/wordml/symex" xmlns:wpg="http://schemas.microsoft.com/office/word/2010/wordprocessingGroup" xmlns:wpi="http://schemas.microsoft.com/office/word/2010/wordprocessingInk" xmlns:wne="http://schemas.microsoft.com/office/word/2006/wordml" xmlns:wps="http://schemas.microsoft.com/office/word/2010/wordprocessingShape" mc:Ignorable="w14 w15 w16se w16cid w16 w16cex w16sdtdh wp14">
   <w:body>
     <w:p>
-      <w:r>
-        <w:rPr>
+      <w:pPr>
+        <w:rPr>
+          <w:rFonts w:ascii="Times New Roman" w:eastAsia="Times New Roman" w:hAnsi="Times New Roman" w:cs="Times New Roman"/>
+          <w:sz w:val="24"/>
+          <w:szCs w:val="24"/>
+        </w:rPr>
+      </w:pPr>
+      <w:r>
+        <w:rPr>
+          <w:rFonts w:ascii="Times New Roman" w:eastAsia="Times New Roman" w:hAnsi="Times New Roman" w:cs="Times New Roman"/>
+          <w:sz w:val="24"/>
+          <w:szCs w:val="24"/>
+        </w:rPr>
+        <w:t>Written Report </w:t>
+      </w:r>
+      <w:r>
+        <w:rPr>
+          <w:rFonts w:ascii="Times New Roman" w:eastAsia="Times New Roman" w:hAnsi="Times New Roman" w:cs="Times New Roman"/>
+          <w:sz w:val="24"/>
+          <w:szCs w:val="24"/>
+        </w:rPr>
+        <w:t>P</w:t>
+      </w:r>
+      <w:r>
+        <w:rPr>
+          <w:rFonts w:ascii="Times New Roman" w:eastAsia="Times New Roman" w:hAnsi="Times New Roman" w:cs="Times New Roman"/>
+          <w:sz w:val="24"/>
+          <w:szCs w:val="24"/>
+        </w:rPr>
+        <w:t>resenting a cohesive written analysis that Draws three correct conclusions from the data for Pymoli</w:t>
+      </w:r>
+      <w:r>
+        <w:rPr>
+          <w:rFonts w:ascii="Times New Roman" w:eastAsia="Times New Roman" w:hAnsi="Times New Roman" w:cs="Times New Roman"/>
+          <w:sz w:val="24"/>
+          <w:szCs w:val="24"/>
+        </w:rPr>
+        <w:t>.</w:t>
+      </w:r>
+    </w:p>
+    <w:p>
+      <w:pPr>
+        <w:rPr>
+          <w:rFonts w:ascii="Times New Roman" w:eastAsia="Times New Roman" w:hAnsi="Times New Roman" w:cs="Times New Roman"/>
+          <w:sz w:val="24"/>
+          <w:szCs w:val="24"/>
+        </w:rPr>
+      </w:pPr>
+      <w:r>
+        <w:rPr>
+          <w:rFonts w:ascii="Times New Roman" w:eastAsia="Times New Roman" w:hAnsi="Times New Roman" w:cs="Times New Roman"/>
           <w:b/>
           <w:bCs/>
-          <w:sz w:val="28"/>
-          <w:szCs w:val="28"/>
-        </w:rPr>
-        <w:t>Conclusions</w:t>
-      </w:r>
-      <w:r>
-        <w:t>:</w:t>
+          <w:sz w:val="24"/>
+          <w:szCs w:val="24"/>
+        </w:rPr>
+        <w:t>Background:</w:t>
       </w:r>
     </w:p>
     <w:p>
@@ -30,31 +76,6 @@
           <w:sz w:val="24"/>
           <w:szCs w:val="24"/>
         </w:rPr>
-        <w:t>Written Report Presenting a cohesive written analysis that Draws three correct conclusions from the data for Pymoli</w:t>
-      </w:r>
-      <w:r>
-        <w:rPr>
-          <w:rFonts w:ascii="Times New Roman" w:eastAsia="Times New Roman" w:hAnsi="Times New Roman" w:cs="Times New Roman"/>
-          <w:sz w:val="24"/>
-          <w:szCs w:val="24"/>
-        </w:rPr>
-        <w:t>.</w:t>
-      </w:r>
-    </w:p>
-    <w:p>
-      <w:pPr>
-        <w:rPr>
-          <w:rFonts w:ascii="Times New Roman" w:eastAsia="Times New Roman" w:hAnsi="Times New Roman" w:cs="Times New Roman"/>
-          <w:sz w:val="24"/>
-          <w:szCs w:val="24"/>
-        </w:rPr>
-      </w:pPr>
-      <w:r>
-        <w:rPr>
-          <w:rFonts w:ascii="Times New Roman" w:eastAsia="Times New Roman" w:hAnsi="Times New Roman" w:cs="Times New Roman"/>
-          <w:sz w:val="24"/>
-          <w:szCs w:val="24"/>
-        </w:rPr>
         <w:t>A</w:t>
       </w:r>
       <w:r>
@@ -71,15 +92,39 @@
           <w:sz w:val="24"/>
           <w:szCs w:val="24"/>
         </w:rPr>
-        <w:t xml:space="preserve">ed </w:t>
-      </w:r>
-      <w:r>
-        <w:rPr>
-          <w:rFonts w:ascii="Times New Roman" w:eastAsia="Times New Roman" w:hAnsi="Times New Roman" w:cs="Times New Roman"/>
-          <w:sz w:val="24"/>
-          <w:szCs w:val="24"/>
-        </w:rPr>
-        <w:t xml:space="preserve">the data for most recent fantasy game </w:t>
+        <w:t xml:space="preserve">e </w:t>
+      </w:r>
+      <w:r>
+        <w:rPr>
+          <w:rFonts w:ascii="Times New Roman" w:eastAsia="Times New Roman" w:hAnsi="Times New Roman" w:cs="Times New Roman"/>
+          <w:sz w:val="24"/>
+          <w:szCs w:val="24"/>
+        </w:rPr>
+        <w:t xml:space="preserve">the data for </w:t>
+      </w:r>
+      <w:r>
+        <w:rPr>
+          <w:rFonts w:ascii="Times New Roman" w:eastAsia="Times New Roman" w:hAnsi="Times New Roman" w:cs="Times New Roman"/>
+          <w:sz w:val="24"/>
+          <w:szCs w:val="24"/>
+        </w:rPr>
+        <w:t xml:space="preserve">the </w:t>
+      </w:r>
+      <w:r>
+        <w:rPr>
+          <w:rFonts w:ascii="Times New Roman" w:eastAsia="Times New Roman" w:hAnsi="Times New Roman" w:cs="Times New Roman"/>
+          <w:sz w:val="24"/>
+          <w:szCs w:val="24"/>
+        </w:rPr>
+        <w:t>most recent fantasy game</w:t>
+      </w:r>
+      <w:r>
+        <w:rPr>
+          <w:rFonts w:ascii="Times New Roman" w:eastAsia="Times New Roman" w:hAnsi="Times New Roman" w:cs="Times New Roman"/>
+          <w:sz w:val="24"/>
+          <w:szCs w:val="24"/>
+        </w:rPr>
+        <w:t xml:space="preserve">, </w:t>
       </w:r>
       <w:r>
         <w:rPr>
@@ -116,7 +161,55 @@
           <w:sz w:val="24"/>
           <w:szCs w:val="24"/>
         </w:rPr>
-        <w:t xml:space="preserve">Like many others in its genre, the game is free-to-play, but players </w:t>
+        <w:t xml:space="preserve">Like many others in its genre, </w:t>
+      </w:r>
+      <w:r>
+        <w:rPr>
+          <w:rFonts w:ascii="Times New Roman" w:eastAsia="Times New Roman" w:hAnsi="Times New Roman" w:cs="Times New Roman"/>
+          <w:sz w:val="24"/>
+          <w:szCs w:val="24"/>
+        </w:rPr>
+        <w:t xml:space="preserve">Heroes of Pymoli </w:t>
+      </w:r>
+      <w:r>
+        <w:rPr>
+          <w:rFonts w:ascii="Times New Roman" w:eastAsia="Times New Roman" w:hAnsi="Times New Roman" w:cs="Times New Roman"/>
+          <w:sz w:val="24"/>
+          <w:szCs w:val="24"/>
+        </w:rPr>
+        <w:t>is free</w:t>
+      </w:r>
+      <w:r>
+        <w:rPr>
+          <w:rFonts w:ascii="Times New Roman" w:eastAsia="Times New Roman" w:hAnsi="Times New Roman" w:cs="Times New Roman"/>
+          <w:sz w:val="24"/>
+          <w:szCs w:val="24"/>
+        </w:rPr>
+        <w:t>.</w:t>
+      </w:r>
+      <w:r>
+        <w:rPr>
+          <w:rFonts w:ascii="Times New Roman" w:eastAsia="Times New Roman" w:hAnsi="Times New Roman" w:cs="Times New Roman"/>
+          <w:sz w:val="24"/>
+          <w:szCs w:val="24"/>
+        </w:rPr>
+        <w:t xml:space="preserve"> </w:t>
+      </w:r>
+      <w:r>
+        <w:rPr>
+          <w:rFonts w:ascii="Times New Roman" w:eastAsia="Times New Roman" w:hAnsi="Times New Roman" w:cs="Times New Roman"/>
+          <w:sz w:val="24"/>
+          <w:szCs w:val="24"/>
+        </w:rPr>
+        <w:t>B</w:t>
+      </w:r>
+      <w:r>
+        <w:rPr>
+          <w:rFonts w:ascii="Times New Roman" w:eastAsia="Times New Roman" w:hAnsi="Times New Roman" w:cs="Times New Roman"/>
+          <w:sz w:val="24"/>
+          <w:szCs w:val="24"/>
+        </w:rPr>
+        <w:t xml:space="preserve">ut players </w:t>
       </w:r>
       <w:r>
         <w:rPr>
@@ -132,7 +225,39 @@
           <w:sz w:val="24"/>
           <w:szCs w:val="24"/>
         </w:rPr>
-        <w:t xml:space="preserve"> encouraged to purchase optional items that enhance their playing experience</w:t>
+        <w:t xml:space="preserve"> encouraged to purchase optional </w:t>
+      </w:r>
+      <w:r>
+        <w:rPr>
+          <w:rFonts w:ascii="Times New Roman" w:eastAsia="Times New Roman" w:hAnsi="Times New Roman" w:cs="Times New Roman"/>
+          <w:sz w:val="24"/>
+          <w:szCs w:val="24"/>
+        </w:rPr>
+        <w:t>products</w:t>
+      </w:r>
+      <w:r>
+        <w:rPr>
+          <w:rFonts w:ascii="Times New Roman" w:eastAsia="Times New Roman" w:hAnsi="Times New Roman" w:cs="Times New Roman"/>
+          <w:sz w:val="24"/>
+          <w:szCs w:val="24"/>
+        </w:rPr>
+        <w:t xml:space="preserve"> that enhance</w:t>
+      </w:r>
+      <w:r>
+        <w:rPr>
+          <w:rFonts w:ascii="Times New Roman" w:eastAsia="Times New Roman" w:hAnsi="Times New Roman" w:cs="Times New Roman"/>
+          <w:sz w:val="24"/>
+          <w:szCs w:val="24"/>
+        </w:rPr>
+        <w:t>d</w:t>
+      </w:r>
+      <w:r>
+        <w:rPr>
+          <w:rFonts w:ascii="Times New Roman" w:eastAsia="Times New Roman" w:hAnsi="Times New Roman" w:cs="Times New Roman"/>
+          <w:sz w:val="24"/>
+          <w:szCs w:val="24"/>
+        </w:rPr>
+        <w:t xml:space="preserve"> their playing experience</w:t>
       </w:r>
       <w:r>
         <w:rPr>
@@ -144,20 +269,35 @@
       </w:r>
     </w:p>
     <w:p>
-      <w:pPr>
-        <w:rPr>
-          <w:rFonts w:ascii="Times New Roman" w:eastAsia="Times New Roman" w:hAnsi="Times New Roman" w:cs="Times New Roman"/>
-          <w:sz w:val="24"/>
-          <w:szCs w:val="24"/>
-        </w:rPr>
-      </w:pPr>
-      <w:r>
-        <w:rPr>
-          <w:rFonts w:ascii="Times New Roman" w:eastAsia="Times New Roman" w:hAnsi="Times New Roman" w:cs="Times New Roman"/>
-          <w:sz w:val="24"/>
-          <w:szCs w:val="24"/>
-        </w:rPr>
-        <w:t>A</w:t>
+      <w:r>
+        <w:rPr>
+          <w:rFonts w:ascii="Times New Roman" w:hAnsi="Times New Roman" w:cs="Times New Roman"/>
+          <w:b/>
+          <w:bCs/>
+          <w:sz w:val="24"/>
+          <w:szCs w:val="24"/>
+        </w:rPr>
+        <w:t>Conclusions</w:t>
+      </w:r>
+      <w:r>
+        <w:t>:</w:t>
+      </w:r>
+    </w:p>
+    <w:p>
+      <w:pPr>
+        <w:rPr>
+          <w:rFonts w:ascii="Times New Roman" w:eastAsia="Times New Roman" w:hAnsi="Times New Roman" w:cs="Times New Roman"/>
+          <w:sz w:val="24"/>
+          <w:szCs w:val="24"/>
+        </w:rPr>
+      </w:pPr>
+      <w:r>
+        <w:rPr>
+          <w:rFonts w:ascii="Times New Roman" w:eastAsia="Times New Roman" w:hAnsi="Times New Roman" w:cs="Times New Roman"/>
+          <w:sz w:val="24"/>
+          <w:szCs w:val="24"/>
+        </w:rPr>
+        <w:t>The</w:t>
       </w:r>
       <w:r>
         <w:rPr>
@@ -173,15 +313,31 @@
           <w:sz w:val="24"/>
           <w:szCs w:val="24"/>
         </w:rPr>
-        <w:t>report was generated</w:t>
-      </w:r>
-      <w:r>
-        <w:rPr>
-          <w:rFonts w:ascii="Times New Roman" w:eastAsia="Times New Roman" w:hAnsi="Times New Roman" w:cs="Times New Roman"/>
-          <w:sz w:val="24"/>
-          <w:szCs w:val="24"/>
-        </w:rPr>
-        <w:t xml:space="preserve"> that breaks down the game's purchasing data into</w:t>
+        <w:t>report</w:t>
+      </w:r>
+      <w:r>
+        <w:rPr>
+          <w:rFonts w:ascii="Times New Roman" w:eastAsia="Times New Roman" w:hAnsi="Times New Roman" w:cs="Times New Roman"/>
+          <w:sz w:val="24"/>
+          <w:szCs w:val="24"/>
+        </w:rPr>
+        <w:t xml:space="preserve"> breaks down the </w:t>
+      </w:r>
+      <w:r>
+        <w:rPr>
+          <w:rFonts w:ascii="Times New Roman" w:eastAsia="Times New Roman" w:hAnsi="Times New Roman" w:cs="Times New Roman"/>
+          <w:sz w:val="24"/>
+          <w:szCs w:val="24"/>
+        </w:rPr>
+        <w:t>company’s</w:t>
+      </w:r>
+      <w:r>
+        <w:rPr>
+          <w:rFonts w:ascii="Times New Roman" w:eastAsia="Times New Roman" w:hAnsi="Times New Roman" w:cs="Times New Roman"/>
+          <w:sz w:val="24"/>
+          <w:szCs w:val="24"/>
+        </w:rPr>
+        <w:t xml:space="preserve"> purchasing data into</w:t>
       </w:r>
       <w:r>
         <w:rPr>
@@ -205,39 +361,23 @@
           <w:sz w:val="24"/>
           <w:szCs w:val="24"/>
         </w:rPr>
-        <w:t xml:space="preserve"> After analyzing the </w:t>
-      </w:r>
-      <w:r>
-        <w:rPr>
-          <w:rFonts w:ascii="Times New Roman" w:eastAsia="Times New Roman" w:hAnsi="Times New Roman" w:cs="Times New Roman"/>
-          <w:sz w:val="24"/>
-          <w:szCs w:val="24"/>
-        </w:rPr>
-        <w:t>data,</w:t>
-      </w:r>
-      <w:r>
-        <w:rPr>
-          <w:rFonts w:ascii="Times New Roman" w:eastAsia="Times New Roman" w:hAnsi="Times New Roman" w:cs="Times New Roman"/>
-          <w:sz w:val="24"/>
-          <w:szCs w:val="24"/>
-        </w:rPr>
-        <w:t xml:space="preserve"> these are </w:t>
-      </w:r>
-      <w:r>
-        <w:rPr>
-          <w:rFonts w:ascii="Times New Roman" w:eastAsia="Times New Roman" w:hAnsi="Times New Roman" w:cs="Times New Roman"/>
-          <w:sz w:val="24"/>
-          <w:szCs w:val="24"/>
-        </w:rPr>
-        <w:t>some</w:t>
-      </w:r>
-      <w:r>
-        <w:rPr>
-          <w:rFonts w:ascii="Times New Roman" w:eastAsia="Times New Roman" w:hAnsi="Times New Roman" w:cs="Times New Roman"/>
-          <w:sz w:val="24"/>
-          <w:szCs w:val="24"/>
-        </w:rPr>
-        <w:t xml:space="preserve"> conclusions:</w:t>
+        <w:t xml:space="preserve"> </w:t>
+      </w:r>
+      <w:r>
+        <w:rPr>
+          <w:rFonts w:ascii="Times New Roman" w:eastAsia="Times New Roman" w:hAnsi="Times New Roman" w:cs="Times New Roman"/>
+          <w:sz w:val="24"/>
+          <w:szCs w:val="24"/>
+        </w:rPr>
+        <w:t>The following conclusions were drawn based upon the given data</w:t>
+      </w:r>
+      <w:r>
+        <w:rPr>
+          <w:rFonts w:ascii="Times New Roman" w:eastAsia="Times New Roman" w:hAnsi="Times New Roman" w:cs="Times New Roman"/>
+          <w:sz w:val="24"/>
+          <w:szCs w:val="24"/>
+        </w:rPr>
+        <w:t>:</w:t>
       </w:r>
     </w:p>
     <w:p>
@@ -257,51 +397,50 @@
           <w:rFonts w:ascii="Times New Roman" w:eastAsia="Times New Roman" w:hAnsi="Times New Roman" w:cs="Times New Roman"/>
           <w:color w:val="000000"/>
         </w:rPr>
-        <w:t xml:space="preserve">A total of </w:t>
-      </w:r>
-      <w:r>
-        <w:rPr>
-          <w:rFonts w:ascii="Times New Roman" w:eastAsia="Times New Roman" w:hAnsi="Times New Roman" w:cs="Times New Roman"/>
-          <w:color w:val="000000"/>
-        </w:rPr>
-        <w:t xml:space="preserve">780 </w:t>
-      </w:r>
-      <w:r>
-        <w:rPr>
-          <w:rFonts w:ascii="Times New Roman" w:eastAsia="Times New Roman" w:hAnsi="Times New Roman" w:cs="Times New Roman"/>
-          <w:color w:val="000000"/>
-        </w:rPr>
-        <w:t xml:space="preserve">purchases were made by 536 players. The company sold </w:t>
-      </w:r>
-      <w:r>
-        <w:rPr>
-          <w:rFonts w:ascii="Times New Roman" w:eastAsia="Times New Roman" w:hAnsi="Times New Roman" w:cs="Times New Roman"/>
-          <w:color w:val="000000"/>
-        </w:rPr>
-        <w:t>179</w:t>
-      </w:r>
-      <w:r>
-        <w:rPr>
-          <w:rFonts w:ascii="Times New Roman" w:eastAsia="Times New Roman" w:hAnsi="Times New Roman" w:cs="Times New Roman"/>
-          <w:color w:val="000000"/>
-        </w:rPr>
-        <w:t xml:space="preserve"> unique items with an average price tag of $</w:t>
-      </w:r>
-      <w:r>
-        <w:rPr>
-          <w:rFonts w:ascii="Times New Roman" w:eastAsia="Times New Roman" w:hAnsi="Times New Roman" w:cs="Times New Roman"/>
-          <w:color w:val="000000"/>
-        </w:rPr>
-        <w:t>3.05</w:t>
-      </w:r>
-      <w:r>
-        <w:rPr>
-          <w:rFonts w:ascii="Times New Roman" w:eastAsia="Times New Roman" w:hAnsi="Times New Roman" w:cs="Times New Roman"/>
-          <w:color w:val="000000"/>
-        </w:rPr>
-        <w:t xml:space="preserve"> per item earning a total of </w:t>
-      </w:r>
-      <w:proofErr w:type="gramStart"/>
+        <w:t>The company sold 179 unique items</w:t>
+      </w:r>
+      <w:r>
+        <w:rPr>
+          <w:rFonts w:ascii="Times New Roman" w:eastAsia="Times New Roman" w:hAnsi="Times New Roman" w:cs="Times New Roman"/>
+          <w:color w:val="000000"/>
+        </w:rPr>
+        <w:t xml:space="preserve">, each priced at </w:t>
+      </w:r>
+      <w:r>
+        <w:rPr>
+          <w:rFonts w:ascii="Times New Roman" w:eastAsia="Times New Roman" w:hAnsi="Times New Roman" w:cs="Times New Roman"/>
+          <w:color w:val="000000"/>
+        </w:rPr>
+        <w:t xml:space="preserve">$3.05 </w:t>
+      </w:r>
+      <w:r>
+        <w:rPr>
+          <w:rFonts w:ascii="Times New Roman" w:eastAsia="Times New Roman" w:hAnsi="Times New Roman" w:cs="Times New Roman"/>
+          <w:color w:val="000000"/>
+        </w:rPr>
+        <w:t>on average.</w:t>
+      </w:r>
+      <w:r>
+        <w:rPr>
+          <w:rFonts w:ascii="Times New Roman" w:eastAsia="Times New Roman" w:hAnsi="Times New Roman" w:cs="Times New Roman"/>
+          <w:color w:val="000000"/>
+        </w:rPr>
+        <w:t xml:space="preserve"> </w:t>
+      </w:r>
+      <w:r>
+        <w:rPr>
+          <w:rFonts w:ascii="Times New Roman" w:eastAsia="Times New Roman" w:hAnsi="Times New Roman" w:cs="Times New Roman"/>
+          <w:color w:val="000000"/>
+        </w:rPr>
+        <w:t xml:space="preserve">780 purchases were made by 536 players. </w:t>
+      </w:r>
+      <w:r>
+        <w:rPr>
+          <w:rFonts w:ascii="Times New Roman" w:eastAsia="Times New Roman" w:hAnsi="Times New Roman" w:cs="Times New Roman"/>
+          <w:color w:val="000000"/>
+        </w:rPr>
+        <w:t xml:space="preserve">Earnings from these purchases totaled </w:t>
+      </w:r>
       <w:r>
         <w:rPr>
           <w:rFonts w:ascii="Times New Roman" w:eastAsia="Times New Roman" w:hAnsi="Times New Roman" w:cs="Times New Roman"/>
@@ -309,11 +448,18 @@
         </w:rPr>
         <w:t>$2,379.77</w:t>
       </w:r>
-      <w:proofErr w:type="gramEnd"/>
+      <w:r>
+        <w:rPr>
+          <w:rFonts w:ascii="Times New Roman" w:eastAsia="Times New Roman" w:hAnsi="Times New Roman" w:cs="Times New Roman"/>
+          <w:color w:val="000000"/>
+        </w:rPr>
+        <w:t>.</w:t>
+      </w:r>
     </w:p>
     <w:p>
       <w:pPr>
         <w:pStyle w:val="ListParagraph"/>
+        <w:ind w:left="360"/>
         <w:rPr>
           <w:rFonts w:ascii="Times New Roman" w:eastAsia="Times New Roman" w:hAnsi="Times New Roman" w:cs="Times New Roman"/>
           <w:color w:val="000000"/>
@@ -332,69 +478,49 @@
           <w:color w:val="000000"/>
         </w:rPr>
       </w:pPr>
-      <w:r>
-        <w:rPr>
-          <w:rFonts w:ascii="Times New Roman" w:eastAsia="Times New Roman" w:hAnsi="Times New Roman" w:cs="Times New Roman"/>
-          <w:color w:val="000000"/>
-        </w:rPr>
-        <w:t>84</w:t>
-      </w:r>
-      <w:r>
-        <w:rPr>
-          <w:rFonts w:ascii="Times New Roman" w:eastAsia="Times New Roman" w:hAnsi="Times New Roman" w:cs="Times New Roman"/>
-          <w:color w:val="000000"/>
-        </w:rPr>
-        <w:t>.03</w:t>
-      </w:r>
-      <w:r>
-        <w:rPr>
-          <w:rFonts w:ascii="Times New Roman" w:eastAsia="Times New Roman" w:hAnsi="Times New Roman" w:cs="Times New Roman"/>
-          <w:color w:val="000000"/>
-        </w:rPr>
-        <w:t xml:space="preserve">% percent of the players were male which means that </w:t>
-      </w:r>
-      <w:r>
-        <w:rPr>
-          <w:rFonts w:ascii="Times New Roman" w:eastAsia="Times New Roman" w:hAnsi="Times New Roman" w:cs="Times New Roman"/>
-          <w:color w:val="000000"/>
-        </w:rPr>
-        <w:t>most</w:t>
-      </w:r>
-      <w:r>
-        <w:rPr>
-          <w:rFonts w:ascii="Times New Roman" w:eastAsia="Times New Roman" w:hAnsi="Times New Roman" w:cs="Times New Roman"/>
-          <w:color w:val="000000"/>
-        </w:rPr>
-        <w:t xml:space="preserve"> players were male contributing to majority of sales</w:t>
-      </w:r>
-      <w:r>
-        <w:rPr>
-          <w:rFonts w:ascii="Times New Roman" w:eastAsia="Times New Roman" w:hAnsi="Times New Roman" w:cs="Times New Roman"/>
-          <w:color w:val="000000"/>
-        </w:rPr>
-        <w:t xml:space="preserve"> earning </w:t>
-      </w:r>
-      <w:r>
-        <w:rPr>
-          <w:rFonts w:ascii="Times New Roman" w:eastAsia="Times New Roman" w:hAnsi="Times New Roman" w:cs="Times New Roman"/>
-          <w:color w:val="000000"/>
-        </w:rPr>
-        <w:t>$</w:t>
-      </w:r>
       <w:proofErr w:type="gramStart"/>
       <w:r>
         <w:rPr>
           <w:rFonts w:ascii="Times New Roman" w:eastAsia="Times New Roman" w:hAnsi="Times New Roman" w:cs="Times New Roman"/>
           <w:color w:val="000000"/>
         </w:rPr>
-        <w:t>1,967.64</w:t>
-      </w:r>
-      <w:r>
-        <w:rPr>
-          <w:rFonts w:ascii="Times New Roman" w:eastAsia="Times New Roman" w:hAnsi="Times New Roman" w:cs="Times New Roman"/>
-          <w:color w:val="000000"/>
-        </w:rPr>
-        <w:t xml:space="preserve"> </w:t>
+        <w:t>A majority of</w:t>
+      </w:r>
+      <w:proofErr w:type="gramEnd"/>
+      <w:r>
+        <w:rPr>
+          <w:rFonts w:ascii="Times New Roman" w:eastAsia="Times New Roman" w:hAnsi="Times New Roman" w:cs="Times New Roman"/>
+          <w:color w:val="000000"/>
+        </w:rPr>
+        <w:t xml:space="preserve"> players - </w:t>
+      </w:r>
+      <w:r>
+        <w:rPr>
+          <w:rFonts w:ascii="Times New Roman" w:eastAsia="Times New Roman" w:hAnsi="Times New Roman" w:cs="Times New Roman"/>
+          <w:color w:val="000000"/>
+        </w:rPr>
+        <w:t>84.03%</w:t>
+      </w:r>
+      <w:r>
+        <w:rPr>
+          <w:rFonts w:ascii="Times New Roman" w:eastAsia="Times New Roman" w:hAnsi="Times New Roman" w:cs="Times New Roman"/>
+          <w:color w:val="000000"/>
+        </w:rPr>
+        <w:t xml:space="preserve"> - were male. They contributed a total of </w:t>
+      </w:r>
+      <w:r>
+        <w:rPr>
+          <w:rFonts w:ascii="Times New Roman" w:eastAsia="Times New Roman" w:hAnsi="Times New Roman" w:cs="Times New Roman"/>
+          <w:color w:val="000000"/>
+        </w:rPr>
+        <w:t>$1,967.64</w:t>
+      </w:r>
+      <w:r>
+        <w:rPr>
+          <w:rFonts w:ascii="Times New Roman" w:eastAsia="Times New Roman" w:hAnsi="Times New Roman" w:cs="Times New Roman"/>
+          <w:color w:val="000000"/>
+        </w:rPr>
+        <w:t xml:space="preserve"> in sales</w:t>
       </w:r>
       <w:r>
         <w:rPr>
@@ -403,7 +529,6 @@
         </w:rPr>
         <w:t>.</w:t>
       </w:r>
-      <w:proofErr w:type="gramEnd"/>
     </w:p>
     <w:p>
       <w:pPr>
@@ -431,6 +556,13 @@
           <w:rFonts w:ascii="Times New Roman" w:eastAsia="Times New Roman" w:hAnsi="Times New Roman" w:cs="Times New Roman"/>
           <w:color w:val="000000"/>
         </w:rPr>
+        <w:t xml:space="preserve">Female players made up </w:t>
+      </w:r>
+      <w:r>
+        <w:rPr>
+          <w:rFonts w:ascii="Times New Roman" w:eastAsia="Times New Roman" w:hAnsi="Times New Roman" w:cs="Times New Roman"/>
+          <w:color w:val="000000"/>
+        </w:rPr>
         <w:t>14.06%</w:t>
       </w:r>
       <w:r>
@@ -438,7 +570,7 @@
           <w:rFonts w:ascii="Times New Roman" w:eastAsia="Times New Roman" w:hAnsi="Times New Roman" w:cs="Times New Roman"/>
           <w:color w:val="000000"/>
         </w:rPr>
-        <w:t xml:space="preserve"> were Females and </w:t>
+        <w:t xml:space="preserve"> of players, and the remaining </w:t>
       </w:r>
       <w:r>
         <w:rPr>
@@ -452,7 +584,7 @@
           <w:rFonts w:ascii="Times New Roman" w:eastAsia="Times New Roman" w:hAnsi="Times New Roman" w:cs="Times New Roman"/>
           <w:color w:val="000000"/>
         </w:rPr>
-        <w:t xml:space="preserve"> from Other/</w:t>
+        <w:t xml:space="preserve"> were of Other/</w:t>
       </w:r>
       <w:r>
         <w:rPr>
@@ -466,7 +598,7 @@
           <w:rFonts w:ascii="Times New Roman" w:eastAsia="Times New Roman" w:hAnsi="Times New Roman" w:cs="Times New Roman"/>
           <w:color w:val="000000"/>
         </w:rPr>
-        <w:t xml:space="preserve"> gender</w:t>
+        <w:t xml:space="preserve"> gender.</w:t>
       </w:r>
     </w:p>
     <w:p>
@@ -495,63 +627,42 @@
           <w:rFonts w:ascii="Times New Roman" w:eastAsia="Times New Roman" w:hAnsi="Times New Roman" w:cs="Times New Roman"/>
           <w:color w:val="000000"/>
         </w:rPr>
-        <w:t xml:space="preserve">Looking at the age demographics, it is evident </w:t>
-      </w:r>
-      <w:r>
-        <w:rPr>
-          <w:rFonts w:ascii="Times New Roman" w:eastAsia="Times New Roman" w:hAnsi="Times New Roman" w:cs="Times New Roman"/>
-          <w:color w:val="000000"/>
-        </w:rPr>
-        <w:t>that most</w:t>
-      </w:r>
-      <w:r>
-        <w:rPr>
-          <w:rFonts w:ascii="Times New Roman" w:eastAsia="Times New Roman" w:hAnsi="Times New Roman" w:cs="Times New Roman"/>
-          <w:color w:val="000000"/>
-        </w:rPr>
-        <w:t xml:space="preserve"> popular age group that plays games is 2</w:t>
-      </w:r>
-      <w:r>
-        <w:rPr>
-          <w:rFonts w:ascii="Times New Roman" w:eastAsia="Times New Roman" w:hAnsi="Times New Roman" w:cs="Times New Roman"/>
-          <w:color w:val="000000"/>
-        </w:rPr>
-        <w:t>0</w:t>
-      </w:r>
-      <w:r>
-        <w:rPr>
-          <w:rFonts w:ascii="Times New Roman" w:eastAsia="Times New Roman" w:hAnsi="Times New Roman" w:cs="Times New Roman"/>
-          <w:color w:val="000000"/>
-        </w:rPr>
-        <w:t>-2</w:t>
-      </w:r>
-      <w:r>
-        <w:rPr>
-          <w:rFonts w:ascii="Times New Roman" w:eastAsia="Times New Roman" w:hAnsi="Times New Roman" w:cs="Times New Roman"/>
-          <w:color w:val="000000"/>
-        </w:rPr>
-        <w:t>4 with 4</w:t>
-      </w:r>
-      <w:r>
-        <w:rPr>
-          <w:rFonts w:ascii="Times New Roman" w:eastAsia="Times New Roman" w:hAnsi="Times New Roman" w:cs="Times New Roman"/>
-          <w:color w:val="000000"/>
-        </w:rPr>
-        <w:t>4.79</w:t>
-      </w:r>
-      <w:r>
-        <w:rPr>
-          <w:rFonts w:ascii="Times New Roman" w:eastAsia="Times New Roman" w:hAnsi="Times New Roman" w:cs="Times New Roman"/>
-          <w:color w:val="000000"/>
-        </w:rPr>
-        <w:t xml:space="preserve">% of players. 15-19 and 25-29 are second and </w:t>
-      </w:r>
-      <w:r>
-        <w:rPr>
-          <w:rFonts w:ascii="Times New Roman" w:eastAsia="Times New Roman" w:hAnsi="Times New Roman" w:cs="Times New Roman"/>
-          <w:color w:val="000000"/>
-        </w:rPr>
-        <w:t>third,</w:t>
+        <w:t xml:space="preserve">Upon analyzing </w:t>
+      </w:r>
+      <w:r>
+        <w:rPr>
+          <w:rFonts w:ascii="Times New Roman" w:eastAsia="Times New Roman" w:hAnsi="Times New Roman" w:cs="Times New Roman"/>
+          <w:color w:val="000000"/>
+        </w:rPr>
+        <w:t xml:space="preserve">the </w:t>
+      </w:r>
+      <w:r>
+        <w:rPr>
+          <w:rFonts w:ascii="Times New Roman" w:eastAsia="Times New Roman" w:hAnsi="Times New Roman" w:cs="Times New Roman"/>
+          <w:color w:val="000000"/>
+        </w:rPr>
+        <w:t xml:space="preserve">distribution of players by age group, it is evident that the game was most popular among those ages 20-24, who made up 44.79% of players. 18.57% </w:t>
+      </w:r>
+      <w:r>
+        <w:rPr>
+          <w:rFonts w:ascii="Times New Roman" w:eastAsia="Times New Roman" w:hAnsi="Times New Roman" w:cs="Times New Roman"/>
+          <w:color w:val="000000"/>
+        </w:rPr>
+        <w:t>and</w:t>
+      </w:r>
+      <w:r>
+        <w:rPr>
+          <w:rFonts w:ascii="Times New Roman" w:eastAsia="Times New Roman" w:hAnsi="Times New Roman" w:cs="Times New Roman"/>
+          <w:color w:val="000000"/>
+        </w:rPr>
+        <w:t xml:space="preserve">13% of players </w:t>
+      </w:r>
+      <w:r>
+        <w:rPr>
+          <w:rFonts w:ascii="Times New Roman" w:eastAsia="Times New Roman" w:hAnsi="Times New Roman" w:cs="Times New Roman"/>
+          <w:color w:val="000000"/>
+        </w:rPr>
+        <w:t>were among the age groups of</w:t>
       </w:r>
       <w:r>
         <w:rPr>
@@ -565,33 +676,27 @@
           <w:rFonts w:ascii="Times New Roman" w:eastAsia="Times New Roman" w:hAnsi="Times New Roman" w:cs="Times New Roman"/>
           <w:color w:val="000000"/>
         </w:rPr>
-        <w:t>with 1</w:t>
-      </w:r>
-      <w:r>
-        <w:rPr>
-          <w:rFonts w:ascii="Times New Roman" w:eastAsia="Times New Roman" w:hAnsi="Times New Roman" w:cs="Times New Roman"/>
-          <w:color w:val="000000"/>
-        </w:rPr>
-        <w:t>8.58</w:t>
-      </w:r>
-      <w:r>
-        <w:rPr>
-          <w:rFonts w:ascii="Times New Roman" w:eastAsia="Times New Roman" w:hAnsi="Times New Roman" w:cs="Times New Roman"/>
-          <w:color w:val="000000"/>
-        </w:rPr>
-        <w:t xml:space="preserve">% and 13% </w:t>
-      </w:r>
-      <w:r>
-        <w:rPr>
-          <w:rFonts w:ascii="Times New Roman" w:eastAsia="Times New Roman" w:hAnsi="Times New Roman" w:cs="Times New Roman"/>
-          <w:color w:val="000000"/>
-        </w:rPr>
-        <w:t>respectively.</w:t>
+        <w:t xml:space="preserve">15-19 and </w:t>
+      </w:r>
+      <w:r>
+        <w:rPr>
+          <w:rFonts w:ascii="Times New Roman" w:eastAsia="Times New Roman" w:hAnsi="Times New Roman" w:cs="Times New Roman"/>
+          <w:color w:val="000000"/>
+        </w:rPr>
+        <w:t>25-29</w:t>
+      </w:r>
+      <w:r>
+        <w:rPr>
+          <w:rFonts w:ascii="Times New Roman" w:eastAsia="Times New Roman" w:hAnsi="Times New Roman" w:cs="Times New Roman"/>
+          <w:color w:val="000000"/>
+        </w:rPr>
+        <w:t xml:space="preserve"> respectively.</w:t>
       </w:r>
     </w:p>
     <w:p>
       <w:pPr>
         <w:pStyle w:val="ListParagraph"/>
+        <w:ind w:left="360"/>
         <w:rPr>
           <w:rFonts w:ascii="Times New Roman" w:eastAsia="Times New Roman" w:hAnsi="Times New Roman" w:cs="Times New Roman"/>
           <w:color w:val="000000"/>
@@ -615,58 +720,26 @@
           <w:rFonts w:ascii="Times New Roman" w:eastAsia="Times New Roman" w:hAnsi="Times New Roman" w:cs="Times New Roman"/>
           <w:color w:val="000000"/>
         </w:rPr>
-        <w:t>P</w:t>
-      </w:r>
-      <w:r>
-        <w:rPr>
-          <w:rFonts w:ascii="Times New Roman" w:eastAsia="Times New Roman" w:hAnsi="Times New Roman" w:cs="Times New Roman"/>
-          <w:color w:val="000000"/>
-        </w:rPr>
-        <w:t>eople are most interested in games between the ages of 15 and 29 most of them playing games whe</w:t>
-      </w:r>
-      <w:r>
-        <w:rPr>
-          <w:rFonts w:ascii="Times New Roman" w:eastAsia="Times New Roman" w:hAnsi="Times New Roman" w:cs="Times New Roman"/>
-          <w:color w:val="000000"/>
-        </w:rPr>
-        <w:t>n</w:t>
-      </w:r>
-      <w:r>
-        <w:rPr>
-          <w:rFonts w:ascii="Times New Roman" w:eastAsia="Times New Roman" w:hAnsi="Times New Roman" w:cs="Times New Roman"/>
-          <w:color w:val="000000"/>
-        </w:rPr>
-        <w:t xml:space="preserve"> they are aged </w:t>
-      </w:r>
-      <w:r>
-        <w:rPr>
-          <w:rFonts w:ascii="Times New Roman" w:eastAsia="Times New Roman" w:hAnsi="Times New Roman" w:cs="Times New Roman"/>
-          <w:color w:val="000000"/>
-        </w:rPr>
-        <w:t xml:space="preserve">between </w:t>
-      </w:r>
-      <w:r>
-        <w:rPr>
-          <w:rFonts w:ascii="Times New Roman" w:eastAsia="Times New Roman" w:hAnsi="Times New Roman" w:cs="Times New Roman"/>
-          <w:color w:val="000000"/>
-        </w:rPr>
-        <w:t>20 and 2</w:t>
-      </w:r>
-      <w:r>
-        <w:rPr>
-          <w:rFonts w:ascii="Times New Roman" w:eastAsia="Times New Roman" w:hAnsi="Times New Roman" w:cs="Times New Roman"/>
-          <w:color w:val="000000"/>
-        </w:rPr>
-        <w:t>4</w:t>
-      </w:r>
-      <w:r>
-        <w:rPr>
-          <w:rFonts w:ascii="Times New Roman" w:eastAsia="Times New Roman" w:hAnsi="Times New Roman" w:cs="Times New Roman"/>
-          <w:color w:val="000000"/>
-        </w:rPr>
-        <w:br/>
+        <w:t xml:space="preserve">Interest in gaming peaks among those aged 15-29, the greatest interest levels observed in those within the age range of </w:t>
+      </w:r>
+      <w:proofErr w:type="gramStart"/>
+      <w:r>
+        <w:rPr>
+          <w:rFonts w:ascii="Times New Roman" w:eastAsia="Times New Roman" w:hAnsi="Times New Roman" w:cs="Times New Roman"/>
+          <w:color w:val="000000"/>
+        </w:rPr>
+        <w:t>20-24 in particular</w:t>
+      </w:r>
+      <w:proofErr w:type="gramEnd"/>
+      <w:r>
+        <w:rPr>
+          <w:rFonts w:ascii="Times New Roman" w:eastAsia="Times New Roman" w:hAnsi="Times New Roman" w:cs="Times New Roman"/>
+          <w:color w:val="000000"/>
+        </w:rPr>
+        <w:t>.</w:t>
       </w:r>
     </w:p>
+    <w:p/>
     <w:sectPr>
       <w:pgSz w:w="12240" w:h="15840"/>
       <w:pgMar w:top="1440" w:right="1440" w:bottom="1440" w:left="1440" w:header="720" w:footer="720" w:gutter="0"/>
@@ -2492,10 +2565,12 @@
   <w:style w:type="paragraph" w:default="1" w:styleId="Normal">
     <w:name w:val="Normal"/>
     <w:qFormat/>
+    <w:rsid w:val="00647EE5"/>
   </w:style>
   <w:style w:type="character" w:default="1" w:styleId="DefaultParagraphFont">
     <w:name w:val="Default Paragraph Font"/>
     <w:uiPriority w:val="1"/>
+    <w:semiHidden/>
     <w:unhideWhenUsed/>
   </w:style>
   <w:style w:type="table" w:default="1" w:styleId="TableNormal">

--- a/HeroesOfPymoli/Conclusions.docx
+++ b/HeroesOfPymoli/Conclusions.docx
@@ -16,24 +16,50 @@
           <w:sz w:val="24"/>
           <w:szCs w:val="24"/>
         </w:rPr>
-        <w:t>Written Report </w:t>
-      </w:r>
-      <w:r>
-        <w:rPr>
-          <w:rFonts w:ascii="Times New Roman" w:eastAsia="Times New Roman" w:hAnsi="Times New Roman" w:cs="Times New Roman"/>
-          <w:sz w:val="24"/>
-          <w:szCs w:val="24"/>
-        </w:rPr>
-        <w:t>P</w:t>
-      </w:r>
-      <w:r>
-        <w:rPr>
-          <w:rFonts w:ascii="Times New Roman" w:eastAsia="Times New Roman" w:hAnsi="Times New Roman" w:cs="Times New Roman"/>
-          <w:sz w:val="24"/>
-          <w:szCs w:val="24"/>
-        </w:rPr>
-        <w:t>resenting a cohesive written analysis that Draws three correct conclusions from the data for Pymoli</w:t>
-      </w:r>
+        <w:t>Written Report Presenting a cohesive written analysis that </w:t>
+      </w:r>
+      <w:r>
+        <w:rPr>
+          <w:rFonts w:ascii="Times New Roman" w:eastAsia="Times New Roman" w:hAnsi="Times New Roman" w:cs="Times New Roman"/>
+          <w:sz w:val="24"/>
+          <w:szCs w:val="24"/>
+        </w:rPr>
+        <w:t>draws correct</w:t>
+      </w:r>
+      <w:r>
+        <w:rPr>
+          <w:rFonts w:ascii="Times New Roman" w:eastAsia="Times New Roman" w:hAnsi="Times New Roman" w:cs="Times New Roman"/>
+          <w:sz w:val="24"/>
+          <w:szCs w:val="24"/>
+        </w:rPr>
+        <w:t> </w:t>
+      </w:r>
+      <w:r>
+        <w:rPr>
+          <w:rFonts w:ascii="Times New Roman" w:eastAsia="Times New Roman" w:hAnsi="Times New Roman" w:cs="Times New Roman"/>
+          <w:sz w:val="24"/>
+          <w:szCs w:val="24"/>
+        </w:rPr>
+        <w:t xml:space="preserve">conclusions from the </w:t>
+      </w:r>
+      <w:r>
+        <w:rPr>
+          <w:rFonts w:ascii="Times New Roman" w:eastAsia="Times New Roman" w:hAnsi="Times New Roman" w:cs="Times New Roman"/>
+          <w:sz w:val="24"/>
+          <w:szCs w:val="24"/>
+        </w:rPr>
+        <w:t>data for </w:t>
+      </w:r>
+      <w:proofErr w:type="spellStart"/>
+      <w:r>
+        <w:rPr>
+          <w:rFonts w:ascii="Times New Roman" w:eastAsia="Times New Roman" w:hAnsi="Times New Roman" w:cs="Times New Roman"/>
+          <w:sz w:val="24"/>
+          <w:szCs w:val="24"/>
+        </w:rPr>
+        <w:t>Pymoli</w:t>
+      </w:r>
+      <w:proofErr w:type="spellEnd"/>
       <w:r>
         <w:rPr>
           <w:rFonts w:ascii="Times New Roman" w:eastAsia="Times New Roman" w:hAnsi="Times New Roman" w:cs="Times New Roman"/>
@@ -484,7 +510,14 @@
           <w:rFonts w:ascii="Times New Roman" w:eastAsia="Times New Roman" w:hAnsi="Times New Roman" w:cs="Times New Roman"/>
           <w:color w:val="000000"/>
         </w:rPr>
-        <w:t>A majority of</w:t>
+        <w:t>The</w:t>
+      </w:r>
+      <w:r>
+        <w:rPr>
+          <w:rFonts w:ascii="Times New Roman" w:eastAsia="Times New Roman" w:hAnsi="Times New Roman" w:cs="Times New Roman"/>
+          <w:color w:val="000000"/>
+        </w:rPr>
+        <w:t xml:space="preserve"> majority of</w:t>
       </w:r>
       <w:proofErr w:type="gramEnd"/>
       <w:r>
@@ -649,6 +682,13 @@
           <w:color w:val="000000"/>
         </w:rPr>
         <w:t>and</w:t>
+      </w:r>
+      <w:r>
+        <w:rPr>
+          <w:rFonts w:ascii="Times New Roman" w:eastAsia="Times New Roman" w:hAnsi="Times New Roman" w:cs="Times New Roman"/>
+          <w:color w:val="000000"/>
+        </w:rPr>
+        <w:t xml:space="preserve"> </w:t>
       </w:r>
       <w:r>
         <w:rPr>
